--- a/files/Cameron_Ausmann - Resume.docx
+++ b/files/Cameron_Ausmann - Resume.docx
@@ -30,20 +30,8 @@
           <w:sz w:val="48"/>
           <w:szCs w:val="48"/>
         </w:rPr>
-        <w:t xml:space="preserve">Cameron </w:t>
-      </w:r>
-      <w:proofErr w:type="spellStart"/>
-      <w:r>
-        <w:rPr>
-          <w:b/>
-          <w:smallCaps/>
-          <w:color w:val="000000"/>
-          <w:sz w:val="48"/>
-          <w:szCs w:val="48"/>
-        </w:rPr>
-        <w:t>Ausmann</w:t>
-      </w:r>
-      <w:proofErr w:type="spellEnd"/>
+        <w:t>Cameron Ausmann</w:t>
+      </w:r>
     </w:p>
     <w:p>
       <w:pPr>
@@ -354,9 +342,12 @@
     </w:p>
     <w:tbl>
       <w:tblPr>
-        <w:tblStyle w:val="a"/>
         <w:tblW w:w="11240" w:type="dxa"/>
         <w:tblLayout w:type="fixed"/>
+        <w:tblCellMar>
+          <w:left w:w="0" w:type="dxa"/>
+          <w:right w:w="0" w:type="dxa"/>
+        </w:tblCellMar>
         <w:tblLook w:val="0400" w:firstRow="0" w:lastRow="0" w:firstColumn="0" w:lastColumn="0" w:noHBand="0" w:noVBand="1"/>
       </w:tblPr>
       <w:tblGrid>
@@ -457,7 +448,21 @@
               <w:rPr>
                 <w:color w:val="000000"/>
               </w:rPr>
-              <w:t>Firewalls: pfSense, Juniper, Palo Alto</w:t>
+              <w:t xml:space="preserve">Firewalls: </w:t>
+            </w:r>
+            <w:proofErr w:type="spellStart"/>
+            <w:r>
+              <w:rPr>
+                <w:color w:val="000000"/>
+              </w:rPr>
+              <w:t>pfSense</w:t>
+            </w:r>
+            <w:proofErr w:type="spellEnd"/>
+            <w:r>
+              <w:rPr>
+                <w:color w:val="000000"/>
+              </w:rPr>
+              <w:t>, Juniper, Palo Alto</w:t>
             </w:r>
           </w:p>
         </w:tc>
@@ -501,6 +506,12 @@
                 <w:color w:val="000000"/>
               </w:rPr>
               <w:t xml:space="preserve">JavaScript, </w:t>
+            </w:r>
+            <w:r>
+              <w:rPr>
+                <w:color w:val="000000"/>
+              </w:rPr>
+              <w:t xml:space="preserve">Python, </w:t>
             </w:r>
             <w:r>
               <w:rPr>
@@ -1483,9 +1494,9 @@
       </w:r>
     </w:p>
     <w:sectPr>
-      <w:headerReference w:type="even" r:id="rId9"/>
-      <w:headerReference w:type="default" r:id="rId10"/>
-      <w:headerReference w:type="first" r:id="rId11"/>
+      <w:headerReference w:type="even" r:id="rId8"/>
+      <w:headerReference w:type="default" r:id="rId9"/>
+      <w:headerReference w:type="first" r:id="rId10"/>
       <w:pgSz w:w="12240" w:h="15840"/>
       <w:pgMar w:top="500" w:right="500" w:bottom="500" w:left="500" w:header="0" w:footer="0" w:gutter="0"/>
       <w:pgNumType w:start="1"/>
@@ -1518,6 +1529,13 @@
       </w:r>
     </w:p>
   </w:endnote>
+  <w:endnote w:type="continuationNotice" w:id="1">
+    <w:p>
+      <w:pPr>
+        <w:spacing w:line="240" w:lineRule="auto"/>
+      </w:pPr>
+    </w:p>
+  </w:endnote>
 </w:endnotes>
 </file>
 
@@ -1541,6 +1559,13 @@
       <w:r>
         <w:continuationSeparator/>
       </w:r>
+    </w:p>
+  </w:footnote>
+  <w:footnote w:type="continuationNotice" w:id="1">
+    <w:p>
+      <w:pPr>
+        <w:spacing w:line="240" w:lineRule="auto"/>
+      </w:pPr>
     </w:p>
   </w:footnote>
 </w:footnotes>
@@ -2586,8 +2611,6 @@
   <w:style w:type="table" w:default="1" w:styleId="TableNormal">
     <w:name w:val="Normal Table"/>
     <w:uiPriority w:val="99"/>
-    <w:semiHidden/>
-    <w:unhideWhenUsed/>
     <w:tblPr>
       <w:tblInd w:w="0" w:type="dxa"/>
       <w:tblCellMar>
@@ -3289,24 +3312,12 @@
 </file>
 
 <file path=customXml/item1.xml><?xml version="1.0" encoding="utf-8"?>
-<b:Sources xmlns:b="http://schemas.openxmlformats.org/officeDocument/2006/bibliography" xmlns="http://schemas.openxmlformats.org/officeDocument/2006/bibliography" SelectedStyle="/APASixthEditionOfficeOnline.xsl" StyleName="APA" Version="6"/>
-</file>
-
-<file path=customXml/item2.xml><?xml version="1.0" encoding="utf-8"?>
 <go:gDocsCustomXmlDataStorage xmlns:go="http://customooxmlschemas.google.com/" xmlns:r="http://schemas.openxmlformats.org/officeDocument/2006/relationships" uri="GoogleDocsCustomDataVersion1">
   <go:docsCustomData xmlns:go="http://customooxmlschemas.google.com/" roundtripDataSignature="AMtx7mgyD/ONkzZLGF9fXe4ExTJzDPSjxA==">AMUW2mW462gPCEQmuhrnAbCJGLIGauBWmNiyha2Xd1XrP6xnrE59nfnoIhDFvoe/dzWG6xT0mjyiUrX6qygDq/DvZ18acEmfsrMYv/mSfpgRv/FW0RlDEeM=</go:docsCustomData>
 </go:gDocsCustomXmlDataStorage>
 </file>
 
 <file path=customXml/itemProps1.xml><?xml version="1.0" encoding="utf-8"?>
-<ds:datastoreItem xmlns:ds="http://schemas.openxmlformats.org/officeDocument/2006/customXml" ds:itemID="{C172CECF-3833-8549-89C7-B6168E6B38D2}">
-  <ds:schemaRefs>
-    <ds:schemaRef ds:uri="http://schemas.openxmlformats.org/officeDocument/2006/bibliography"/>
-  </ds:schemaRefs>
-</ds:datastoreItem>
-</file>
-
-<file path=customXml/itemProps2.xml><?xml version="1.0" encoding="utf-8"?>
 <ds:datastoreItem xmlns:ds="http://schemas.openxmlformats.org/officeDocument/2006/customXml" ds:itemID="{11111111-1234-1234-1234-123412341234}">
   <ds:schemaRefs>
     <ds:schemaRef ds:uri="http://customooxmlschemas.google.com/"/>

--- a/files/Cameron_Ausmann - Resume.docx
+++ b/files/Cameron_Ausmann - Resume.docx
@@ -150,7 +150,28 @@
           <w:sz w:val="22"/>
           <w:szCs w:val="22"/>
         </w:rPr>
-        <w:t xml:space="preserve"> Cameron.Ausmann@trojans.dsu.edu  </w:t>
+        <w:t xml:space="preserve"> Cameron.Ausmann@trojans.dsu.edu </w:t>
+      </w:r>
+      <w:r>
+        <w:rPr>
+          <w:sz w:val="26"/>
+          <w:szCs w:val="26"/>
+        </w:rPr>
+        <w:t>♦</w:t>
+      </w:r>
+      <w:r>
+        <w:rPr>
+          <w:sz w:val="22"/>
+          <w:szCs w:val="22"/>
+        </w:rPr>
+        <w:t xml:space="preserve"> </w:t>
+      </w:r>
+      <w:r>
+        <w:rPr>
+          <w:sz w:val="22"/>
+          <w:szCs w:val="22"/>
+        </w:rPr>
+        <w:t>https://camscorner.dev/</w:t>
       </w:r>
     </w:p>
     <w:p>
@@ -385,21 +406,7 @@
               <w:rPr>
                 <w:color w:val="000000"/>
               </w:rPr>
-              <w:t xml:space="preserve">Microsoft Office Suite, Windows (XP-10), Linux (Kali, </w:t>
-            </w:r>
-            <w:proofErr w:type="spellStart"/>
-            <w:r>
-              <w:rPr>
-                <w:color w:val="000000"/>
-              </w:rPr>
-              <w:t>REMnux</w:t>
-            </w:r>
-            <w:proofErr w:type="spellEnd"/>
-            <w:r>
-              <w:rPr>
-                <w:color w:val="000000"/>
-              </w:rPr>
-              <w:t xml:space="preserve">, Debian, Ubuntu), VMware, Google </w:t>
+              <w:t xml:space="preserve">Microsoft Office Suite, Windows (XP-10), Linux (Kali, REMnux, Debian, Ubuntu), VMware, Google </w:t>
             </w:r>
             <w:r>
               <w:t>Workspace</w:t>
@@ -448,21 +455,7 @@
               <w:rPr>
                 <w:color w:val="000000"/>
               </w:rPr>
-              <w:t xml:space="preserve">Firewalls: </w:t>
-            </w:r>
-            <w:proofErr w:type="spellStart"/>
-            <w:r>
-              <w:rPr>
-                <w:color w:val="000000"/>
-              </w:rPr>
-              <w:t>pfSense</w:t>
-            </w:r>
-            <w:proofErr w:type="spellEnd"/>
-            <w:r>
-              <w:rPr>
-                <w:color w:val="000000"/>
-              </w:rPr>
-              <w:t>, Juniper, Palo Alto</w:t>
+              <w:t>Firewalls: pfSense, Juniper, Palo Alto</w:t>
             </w:r>
           </w:p>
         </w:tc>
@@ -546,35 +539,7 @@
               <w:rPr>
                 <w:color w:val="000000"/>
               </w:rPr>
-              <w:t xml:space="preserve">Software/Tools/Technology: Burp-Suite, Metasploit, Nessus, </w:t>
-            </w:r>
-            <w:proofErr w:type="spellStart"/>
-            <w:r>
-              <w:rPr>
-                <w:color w:val="000000"/>
-              </w:rPr>
-              <w:t>Aircrack</w:t>
-            </w:r>
-            <w:proofErr w:type="spellEnd"/>
-            <w:r>
-              <w:rPr>
-                <w:color w:val="000000"/>
-              </w:rPr>
-              <w:t xml:space="preserve">-Ng, </w:t>
-            </w:r>
-            <w:proofErr w:type="spellStart"/>
-            <w:r>
-              <w:rPr>
-                <w:color w:val="000000"/>
-              </w:rPr>
-              <w:t>SQLMap</w:t>
-            </w:r>
-            <w:proofErr w:type="spellEnd"/>
-            <w:r>
-              <w:rPr>
-                <w:color w:val="000000"/>
-              </w:rPr>
-              <w:t>, John the Ripper, Rainbow Crack</w:t>
+              <w:t>Software/Tools/Technology: Burp-Suite, Metasploit, Nessus, Aircrack-Ng, SQLMap, John the Ripper, Rainbow Crack</w:t>
             </w:r>
           </w:p>
         </w:tc>
@@ -1496,7 +1461,10 @@
     <w:sectPr>
       <w:headerReference w:type="even" r:id="rId8"/>
       <w:headerReference w:type="default" r:id="rId9"/>
-      <w:headerReference w:type="first" r:id="rId10"/>
+      <w:footerReference w:type="even" r:id="rId10"/>
+      <w:footerReference w:type="default" r:id="rId11"/>
+      <w:headerReference w:type="first" r:id="rId12"/>
+      <w:footerReference w:type="first" r:id="rId13"/>
       <w:pgSz w:w="12240" w:h="15840"/>
       <w:pgMar w:top="500" w:right="500" w:bottom="500" w:left="500" w:header="0" w:footer="0" w:gutter="0"/>
       <w:pgNumType w:start="1"/>
@@ -1537,6 +1505,36 @@
     </w:p>
   </w:endnote>
 </w:endnotes>
+</file>
+
+<file path=word/footer1.xml><?xml version="1.0" encoding="utf-8"?>
+<w:ftr xmlns:wpc="http://schemas.microsoft.com/office/word/2010/wordprocessingCanvas" xmlns:cx="http://schemas.microsoft.com/office/drawing/2014/chartex" xmlns:cx1="http://schemas.microsoft.com/office/drawing/2015/9/8/chartex" xmlns:cx2="http://schemas.microsoft.com/office/drawing/2015/10/21/chartex" xmlns:cx3="http://schemas.microsoft.com/office/drawing/2016/5/9/chartex" xmlns:cx4="http://schemas.microsoft.com/office/drawing/2016/5/10/chartex" xmlns:cx5="http://schemas.microsoft.com/office/drawing/2016/5/11/chartex" xmlns:cx6="http://schemas.microsoft.com/office/drawing/2016/5/12/chartex" xmlns:cx7="http://schemas.microsoft.com/office/drawing/2016/5/13/chartex" xmlns:cx8="http://schemas.microsoft.com/office/drawing/2016/5/14/chartex" xmlns:mc="http://schemas.openxmlformats.org/markup-compatibility/2006" xmlns:aink="http://schemas.microsoft.com/office/drawing/2016/ink" xmlns:am3d="http://schemas.microsoft.com/office/drawing/2017/model3d" xmlns:o="urn:schemas-microsoft-com:office:office" xmlns:oel="http://schemas.microsoft.com/office/2019/extlst" xmlns:r="http://schemas.openxmlformats.org/officeDocument/2006/relationships" xmlns:m="http://schemas.openxmlformats.org/officeDocument/2006/math" xmlns:v="urn:schemas-microsoft-com:vml" xmlns:wp14="http://schemas.microsoft.com/office/word/2010/wordprocessingDrawing" xmlns:wp="http://schemas.openxmlformats.org/drawingml/2006/wordprocessingDrawing" xmlns:w10="urn:schemas-microsoft-com:office:word" xmlns:w="http://schemas.openxmlformats.org/wordprocessingml/2006/main" xmlns:w14="http://schemas.microsoft.com/office/word/2010/wordml" xmlns:w15="http://schemas.microsoft.com/office/word/2012/wordml" xmlns:w16cex="http://schemas.microsoft.com/office/word/2018/wordml/cex" xmlns:w16cid="http://schemas.microsoft.com/office/word/2016/wordml/cid" xmlns:w16="http://schemas.microsoft.com/office/word/2018/wordml" xmlns:w16sdtdh="http://schemas.microsoft.com/office/word/2020/wordml/sdtdatahash" xmlns:w16se="http://schemas.microsoft.com/office/word/2015/wordml/symex" xmlns:wpg="http://schemas.microsoft.com/office/word/2010/wordprocessingGroup" xmlns:wpi="http://schemas.microsoft.com/office/word/2010/wordprocessingInk" xmlns:wne="http://schemas.microsoft.com/office/word/2006/wordml" xmlns:wps="http://schemas.microsoft.com/office/word/2010/wordprocessingShape" mc:Ignorable="w14 w15 w16se w16cid w16 w16cex w16sdtdh wp14">
+  <w:p>
+    <w:pPr>
+      <w:pStyle w:val="Footer"/>
+    </w:pPr>
+  </w:p>
+</w:ftr>
+</file>
+
+<file path=word/footer2.xml><?xml version="1.0" encoding="utf-8"?>
+<w:ftr xmlns:wpc="http://schemas.microsoft.com/office/word/2010/wordprocessingCanvas" xmlns:cx="http://schemas.microsoft.com/office/drawing/2014/chartex" xmlns:cx1="http://schemas.microsoft.com/office/drawing/2015/9/8/chartex" xmlns:cx2="http://schemas.microsoft.com/office/drawing/2015/10/21/chartex" xmlns:cx3="http://schemas.microsoft.com/office/drawing/2016/5/9/chartex" xmlns:cx4="http://schemas.microsoft.com/office/drawing/2016/5/10/chartex" xmlns:cx5="http://schemas.microsoft.com/office/drawing/2016/5/11/chartex" xmlns:cx6="http://schemas.microsoft.com/office/drawing/2016/5/12/chartex" xmlns:cx7="http://schemas.microsoft.com/office/drawing/2016/5/13/chartex" xmlns:cx8="http://schemas.microsoft.com/office/drawing/2016/5/14/chartex" xmlns:mc="http://schemas.openxmlformats.org/markup-compatibility/2006" xmlns:aink="http://schemas.microsoft.com/office/drawing/2016/ink" xmlns:am3d="http://schemas.microsoft.com/office/drawing/2017/model3d" xmlns:o="urn:schemas-microsoft-com:office:office" xmlns:oel="http://schemas.microsoft.com/office/2019/extlst" xmlns:r="http://schemas.openxmlformats.org/officeDocument/2006/relationships" xmlns:m="http://schemas.openxmlformats.org/officeDocument/2006/math" xmlns:v="urn:schemas-microsoft-com:vml" xmlns:wp14="http://schemas.microsoft.com/office/word/2010/wordprocessingDrawing" xmlns:wp="http://schemas.openxmlformats.org/drawingml/2006/wordprocessingDrawing" xmlns:w10="urn:schemas-microsoft-com:office:word" xmlns:w="http://schemas.openxmlformats.org/wordprocessingml/2006/main" xmlns:w14="http://schemas.microsoft.com/office/word/2010/wordml" xmlns:w15="http://schemas.microsoft.com/office/word/2012/wordml" xmlns:w16cex="http://schemas.microsoft.com/office/word/2018/wordml/cex" xmlns:w16cid="http://schemas.microsoft.com/office/word/2016/wordml/cid" xmlns:w16="http://schemas.microsoft.com/office/word/2018/wordml" xmlns:w16sdtdh="http://schemas.microsoft.com/office/word/2020/wordml/sdtdatahash" xmlns:w16se="http://schemas.microsoft.com/office/word/2015/wordml/symex" xmlns:wpg="http://schemas.microsoft.com/office/word/2010/wordprocessingGroup" xmlns:wpi="http://schemas.microsoft.com/office/word/2010/wordprocessingInk" xmlns:wne="http://schemas.microsoft.com/office/word/2006/wordml" xmlns:wps="http://schemas.microsoft.com/office/word/2010/wordprocessingShape" mc:Ignorable="w14 w15 w16se w16cid w16 w16cex w16sdtdh wp14">
+  <w:p>
+    <w:pPr>
+      <w:pStyle w:val="Footer"/>
+    </w:pPr>
+  </w:p>
+</w:ftr>
+</file>
+
+<file path=word/footer3.xml><?xml version="1.0" encoding="utf-8"?>
+<w:ftr xmlns:wpc="http://schemas.microsoft.com/office/word/2010/wordprocessingCanvas" xmlns:cx="http://schemas.microsoft.com/office/drawing/2014/chartex" xmlns:cx1="http://schemas.microsoft.com/office/drawing/2015/9/8/chartex" xmlns:cx2="http://schemas.microsoft.com/office/drawing/2015/10/21/chartex" xmlns:cx3="http://schemas.microsoft.com/office/drawing/2016/5/9/chartex" xmlns:cx4="http://schemas.microsoft.com/office/drawing/2016/5/10/chartex" xmlns:cx5="http://schemas.microsoft.com/office/drawing/2016/5/11/chartex" xmlns:cx6="http://schemas.microsoft.com/office/drawing/2016/5/12/chartex" xmlns:cx7="http://schemas.microsoft.com/office/drawing/2016/5/13/chartex" xmlns:cx8="http://schemas.microsoft.com/office/drawing/2016/5/14/chartex" xmlns:mc="http://schemas.openxmlformats.org/markup-compatibility/2006" xmlns:aink="http://schemas.microsoft.com/office/drawing/2016/ink" xmlns:am3d="http://schemas.microsoft.com/office/drawing/2017/model3d" xmlns:o="urn:schemas-microsoft-com:office:office" xmlns:oel="http://schemas.microsoft.com/office/2019/extlst" xmlns:r="http://schemas.openxmlformats.org/officeDocument/2006/relationships" xmlns:m="http://schemas.openxmlformats.org/officeDocument/2006/math" xmlns:v="urn:schemas-microsoft-com:vml" xmlns:wp14="http://schemas.microsoft.com/office/word/2010/wordprocessingDrawing" xmlns:wp="http://schemas.openxmlformats.org/drawingml/2006/wordprocessingDrawing" xmlns:w10="urn:schemas-microsoft-com:office:word" xmlns:w="http://schemas.openxmlformats.org/wordprocessingml/2006/main" xmlns:w14="http://schemas.microsoft.com/office/word/2010/wordml" xmlns:w15="http://schemas.microsoft.com/office/word/2012/wordml" xmlns:w16cex="http://schemas.microsoft.com/office/word/2018/wordml/cex" xmlns:w16cid="http://schemas.microsoft.com/office/word/2016/wordml/cid" xmlns:w16="http://schemas.microsoft.com/office/word/2018/wordml" xmlns:w16sdtdh="http://schemas.microsoft.com/office/word/2020/wordml/sdtdatahash" xmlns:w16se="http://schemas.microsoft.com/office/word/2015/wordml/symex" xmlns:wpg="http://schemas.microsoft.com/office/word/2010/wordprocessingGroup" xmlns:wpi="http://schemas.microsoft.com/office/word/2010/wordprocessingInk" xmlns:wne="http://schemas.microsoft.com/office/word/2006/wordml" xmlns:wps="http://schemas.microsoft.com/office/word/2010/wordprocessingShape" mc:Ignorable="w14 w15 w16se w16cid w16 w16cex w16sdtdh wp14">
+  <w:p>
+    <w:pPr>
+      <w:pStyle w:val="Footer"/>
+    </w:pPr>
+  </w:p>
+</w:ftr>
 </file>
 
 <file path=word/footnotes.xml><?xml version="1.0" encoding="utf-8"?>
@@ -2611,6 +2609,8 @@
   <w:style w:type="table" w:default="1" w:styleId="TableNormal">
     <w:name w:val="Normal Table"/>
     <w:uiPriority w:val="99"/>
+    <w:semiHidden/>
+    <w:unhideWhenUsed/>
     <w:tblPr>
       <w:tblInd w:w="0" w:type="dxa"/>
       <w:tblCellMar>

--- a/files/Cameron_Ausmann - Resume.docx
+++ b/files/Cameron_Ausmann - Resume.docx
@@ -406,7 +406,21 @@
               <w:rPr>
                 <w:color w:val="000000"/>
               </w:rPr>
-              <w:t xml:space="preserve">Microsoft Office Suite, Windows (XP-10), Linux (Kali, REMnux, Debian, Ubuntu), VMware, Google </w:t>
+              <w:t xml:space="preserve">Microsoft Office Suite, Windows (XP-10), Linux (Kali, </w:t>
+            </w:r>
+            <w:proofErr w:type="spellStart"/>
+            <w:r>
+              <w:rPr>
+                <w:color w:val="000000"/>
+              </w:rPr>
+              <w:t>REMnux</w:t>
+            </w:r>
+            <w:proofErr w:type="spellEnd"/>
+            <w:r>
+              <w:rPr>
+                <w:color w:val="000000"/>
+              </w:rPr>
+              <w:t xml:space="preserve">, Debian, Ubuntu), VMware, Google </w:t>
             </w:r>
             <w:r>
               <w:t>Workspace</w:t>
@@ -455,7 +469,21 @@
               <w:rPr>
                 <w:color w:val="000000"/>
               </w:rPr>
-              <w:t>Firewalls: pfSense, Juniper, Palo Alto</w:t>
+              <w:t xml:space="preserve">Firewalls: </w:t>
+            </w:r>
+            <w:proofErr w:type="spellStart"/>
+            <w:r>
+              <w:rPr>
+                <w:color w:val="000000"/>
+              </w:rPr>
+              <w:t>pfSense</w:t>
+            </w:r>
+            <w:proofErr w:type="spellEnd"/>
+            <w:r>
+              <w:rPr>
+                <w:color w:val="000000"/>
+              </w:rPr>
+              <w:t>, Juniper, Palo Alto</w:t>
             </w:r>
           </w:p>
         </w:tc>
@@ -539,7 +567,35 @@
               <w:rPr>
                 <w:color w:val="000000"/>
               </w:rPr>
-              <w:t>Software/Tools/Technology: Burp-Suite, Metasploit, Nessus, Aircrack-Ng, SQLMap, John the Ripper, Rainbow Crack</w:t>
+              <w:t xml:space="preserve">Software/Tools/Technology: Burp-Suite, Metasploit, Nessus, </w:t>
+            </w:r>
+            <w:proofErr w:type="spellStart"/>
+            <w:r>
+              <w:rPr>
+                <w:color w:val="000000"/>
+              </w:rPr>
+              <w:t>Aircrack</w:t>
+            </w:r>
+            <w:proofErr w:type="spellEnd"/>
+            <w:r>
+              <w:rPr>
+                <w:color w:val="000000"/>
+              </w:rPr>
+              <w:t xml:space="preserve">-Ng, </w:t>
+            </w:r>
+            <w:proofErr w:type="spellStart"/>
+            <w:r>
+              <w:rPr>
+                <w:color w:val="000000"/>
+              </w:rPr>
+              <w:t>SQLMap</w:t>
+            </w:r>
+            <w:proofErr w:type="spellEnd"/>
+            <w:r>
+              <w:rPr>
+                <w:color w:val="000000"/>
+              </w:rPr>
+              <w:t>, John the Ripper, Rainbow Crack</w:t>
             </w:r>
           </w:p>
         </w:tc>
@@ -617,15 +673,25 @@
       </w:pPr>
       <w:r>
         <w:rPr>
+          <w:b/>
+          <w:bCs/>
           <w:color w:val="000000"/>
         </w:rPr>
         <w:t>User Access and Management Operations Department Intern</w:t>
       </w:r>
       <w:r>
         <w:rPr>
-          <w:color w:val="000000"/>
-        </w:rPr>
-        <w:t>, 0</w:t>
+          <w:b/>
+          <w:bCs/>
+          <w:color w:val="000000"/>
+        </w:rPr>
+        <w:t>,</w:t>
+      </w:r>
+      <w:r>
+        <w:rPr>
+          <w:color w:val="000000"/>
+        </w:rPr>
+        <w:t xml:space="preserve"> 0</w:t>
       </w:r>
       <w:r>
         <w:rPr>

--- a/files/Cameron_Ausmann - Resume.docx
+++ b/files/Cameron_Ausmann - Resume.docx
@@ -406,24 +406,46 @@
               <w:rPr>
                 <w:color w:val="000000"/>
               </w:rPr>
-              <w:t xml:space="preserve">Microsoft Office Suite, Windows (XP-10), Linux (Kali, </w:t>
+              <w:t xml:space="preserve">Microsoft Office Suite, </w:t>
             </w:r>
-            <w:proofErr w:type="spellStart"/>
             <w:r>
               <w:rPr>
                 <w:color w:val="000000"/>
               </w:rPr>
-              <w:t>REMnux</w:t>
+              <w:t xml:space="preserve">Google </w:t>
             </w:r>
-            <w:proofErr w:type="spellEnd"/>
+            <w:r>
+              <w:t>Workspace</w:t>
+            </w:r>
             <w:r>
               <w:rPr>
                 <w:color w:val="000000"/>
               </w:rPr>
-              <w:t xml:space="preserve">, Debian, Ubuntu), VMware, Google </w:t>
+              <w:t xml:space="preserve">, </w:t>
             </w:r>
             <w:r>
-              <w:t>Workspace</w:t>
+              <w:rPr>
+                <w:color w:val="000000"/>
+              </w:rPr>
+              <w:t>Windows, Linux</w:t>
+            </w:r>
+            <w:r>
+              <w:rPr>
+                <w:color w:val="000000"/>
+              </w:rPr>
+              <w:t xml:space="preserve">, MacOS, </w:t>
+            </w:r>
+            <w:r>
+              <w:rPr>
+                <w:color w:val="000000"/>
+              </w:rPr>
+              <w:t xml:space="preserve">VMware, </w:t>
+            </w:r>
+            <w:r>
+              <w:rPr>
+                <w:color w:val="000000"/>
+              </w:rPr>
+              <w:t>UTM</w:t>
             </w:r>
           </w:p>
           <w:p>
@@ -567,7 +589,7 @@
               <w:rPr>
                 <w:color w:val="000000"/>
               </w:rPr>
-              <w:t xml:space="preserve">Software/Tools/Technology: Burp-Suite, Metasploit, Nessus, </w:t>
+              <w:t xml:space="preserve">Software/Tools: Burp-Suite, Metasploit, Nessus, </w:t>
             </w:r>
             <w:proofErr w:type="spellStart"/>
             <w:r>

--- a/files/Cameron_Ausmann - Resume.docx
+++ b/files/Cameron_Ausmann - Resume.docx
@@ -150,7 +150,21 @@
           <w:sz w:val="22"/>
           <w:szCs w:val="22"/>
         </w:rPr>
-        <w:t xml:space="preserve"> Cameron.Ausmann@trojans.dsu.edu </w:t>
+        <w:t> Cameron.Ausmann@</w:t>
+      </w:r>
+      <w:r>
+        <w:rPr>
+          <w:sz w:val="22"/>
+          <w:szCs w:val="22"/>
+        </w:rPr>
+        <w:t>proton.me</w:t>
+      </w:r>
+      <w:r>
+        <w:rPr>
+          <w:sz w:val="22"/>
+          <w:szCs w:val="22"/>
+        </w:rPr>
+        <w:t xml:space="preserve"> </w:t>
       </w:r>
       <w:r>
         <w:rPr>

--- a/files/Cameron_Ausmann - Resume.docx
+++ b/files/Cameron_Ausmann - Resume.docx
@@ -1324,7 +1324,13 @@
         <w:rPr>
           <w:color w:val="000000"/>
         </w:rPr>
-        <w:t>05</w:t>
+        <w:t>0</w:t>
+      </w:r>
+      <w:r>
+        <w:rPr>
+          <w:color w:val="000000"/>
+        </w:rPr>
+        <w:t>8</w:t>
       </w:r>
       <w:r>
         <w:rPr>
@@ -1410,7 +1416,19 @@
         <w:rPr>
           <w:color w:val="000000"/>
         </w:rPr>
-        <w:t>05/2024</w:t>
+        <w:t>0</w:t>
+      </w:r>
+      <w:r>
+        <w:rPr>
+          <w:color w:val="000000"/>
+        </w:rPr>
+        <w:t>8</w:t>
+      </w:r>
+      <w:r>
+        <w:rPr>
+          <w:color w:val="000000"/>
+        </w:rPr>
+        <w:t>/2024</w:t>
       </w:r>
     </w:p>
     <w:p>
@@ -1481,7 +1499,19 @@
         <w:rPr>
           <w:color w:val="000000"/>
         </w:rPr>
-        <w:t>05/2024</w:t>
+        <w:t>0</w:t>
+      </w:r>
+      <w:r>
+        <w:rPr>
+          <w:color w:val="000000"/>
+        </w:rPr>
+        <w:t>8</w:t>
+      </w:r>
+      <w:r>
+        <w:rPr>
+          <w:color w:val="000000"/>
+        </w:rPr>
+        <w:t>/2024</w:t>
       </w:r>
     </w:p>
     <w:p>
@@ -1534,7 +1564,19 @@
         <w:rPr>
           <w:color w:val="000000"/>
         </w:rPr>
-        <w:t>05/2024</w:t>
+        <w:t>0</w:t>
+      </w:r>
+      <w:r>
+        <w:rPr>
+          <w:color w:val="000000"/>
+        </w:rPr>
+        <w:t>8</w:t>
+      </w:r>
+      <w:r>
+        <w:rPr>
+          <w:color w:val="000000"/>
+        </w:rPr>
+        <w:t>/2024</w:t>
       </w:r>
     </w:p>
     <w:p>

--- a/files/Cameron_Ausmann - Resume.docx
+++ b/files/Cameron_Ausmann - Resume.docx
@@ -110,7 +110,6 @@
     </w:p>
     <w:p>
       <w:pPr>
-        <w:spacing w:before="80"/>
         <w:jc w:val="center"/>
         <w:rPr>
           <w:sz w:val="22"/>
@@ -122,7 +121,14 @@
           <w:sz w:val="22"/>
           <w:szCs w:val="22"/>
         </w:rPr>
-        <w:t xml:space="preserve">Madison, SD 57042 </w:t>
+        <w:t>Madison, SD 57042</w:t>
+      </w:r>
+      <w:r>
+        <w:rPr>
+          <w:sz w:val="22"/>
+          <w:szCs w:val="22"/>
+        </w:rPr>
+        <w:t xml:space="preserve"> </w:t>
       </w:r>
       <w:r>
         <w:rPr>
@@ -219,7 +225,7 @@
           <w:tab w:val="left" w:pos="4856"/>
           <w:tab w:val="left" w:pos="11240"/>
         </w:tabs>
-        <w:spacing w:before="160" w:line="240" w:lineRule="auto"/>
+        <w:spacing w:before="120" w:after="120" w:line="240" w:lineRule="auto"/>
         <w:jc w:val="center"/>
         <w:rPr>
           <w:smallCaps/>
@@ -304,19 +310,49 @@
         <w:rPr>
           <w:color w:val="000000"/>
         </w:rPr>
-        <w:t>in Cyber Security</w:t>
-      </w:r>
-      <w:r>
-        <w:rPr>
-          <w:color w:val="000000"/>
-        </w:rPr>
-        <w:t>, Networking, and Web Development</w:t>
-      </w:r>
-      <w:r>
-        <w:rPr>
-          <w:color w:val="000000"/>
-        </w:rPr>
-        <w:t>. Skilled multitasker with a superior work ethic and good teamwork, problem-solving, and organizational skills. Willing to take on any task to help the team. Reliable and dedicated team player with a hard-working and resourceful approach.</w:t>
+        <w:t xml:space="preserve">in </w:t>
+      </w:r>
+      <w:r>
+        <w:rPr>
+          <w:color w:val="000000"/>
+        </w:rPr>
+        <w:t xml:space="preserve">Web Development, </w:t>
+      </w:r>
+      <w:r>
+        <w:rPr>
+          <w:color w:val="000000"/>
+        </w:rPr>
+        <w:t>Cyber Security</w:t>
+      </w:r>
+      <w:r>
+        <w:rPr>
+          <w:color w:val="000000"/>
+        </w:rPr>
+        <w:t xml:space="preserve">, </w:t>
+      </w:r>
+      <w:r>
+        <w:rPr>
+          <w:color w:val="000000"/>
+        </w:rPr>
+        <w:t xml:space="preserve">and </w:t>
+      </w:r>
+      <w:r>
+        <w:rPr>
+          <w:color w:val="000000"/>
+        </w:rPr>
+        <w:t>Networking</w:t>
+      </w:r>
+      <w:r>
+        <w:rPr>
+          <w:color w:val="000000"/>
+        </w:rPr>
+        <w:t>.</w:t>
+      </w:r>
+      <w:r>
+        <w:rPr>
+          <w:color w:val="000000"/>
+        </w:rPr>
+        <w:t xml:space="preserve"> Skilled multitasker with a superior work ethic and good teamwork, problem-solving, and organizational skills. Willing to take on any task to help the team. Reliable and dedicated team player with a hard-working and resourceful approach.</w:t>
       </w:r>
     </w:p>
     <w:p>
@@ -332,7 +368,7 @@
           <w:tab w:val="left" w:pos="5129"/>
           <w:tab w:val="left" w:pos="11240"/>
         </w:tabs>
-        <w:spacing w:before="160" w:line="240" w:lineRule="auto"/>
+        <w:spacing w:before="160" w:after="120" w:line="240" w:lineRule="auto"/>
         <w:jc w:val="center"/>
         <w:rPr>
           <w:smallCaps/>
@@ -414,52 +450,12 @@
                 <w:between w:val="nil"/>
               </w:pBdr>
               <w:spacing w:line="240" w:lineRule="auto"/>
-              <w:ind w:left="460" w:hanging="210"/>
             </w:pPr>
             <w:r>
               <w:rPr>
                 <w:color w:val="000000"/>
               </w:rPr>
-              <w:t xml:space="preserve">Microsoft Office Suite, </w:t>
-            </w:r>
-            <w:r>
-              <w:rPr>
-                <w:color w:val="000000"/>
-              </w:rPr>
-              <w:t xml:space="preserve">Google </w:t>
-            </w:r>
-            <w:r>
-              <w:t>Workspace</w:t>
-            </w:r>
-            <w:r>
-              <w:rPr>
-                <w:color w:val="000000"/>
-              </w:rPr>
-              <w:t xml:space="preserve">, </w:t>
-            </w:r>
-            <w:r>
-              <w:rPr>
-                <w:color w:val="000000"/>
-              </w:rPr>
-              <w:t>Windows, Linux</w:t>
-            </w:r>
-            <w:r>
-              <w:rPr>
-                <w:color w:val="000000"/>
-              </w:rPr>
-              <w:t xml:space="preserve">, MacOS, </w:t>
-            </w:r>
-            <w:r>
-              <w:rPr>
-                <w:color w:val="000000"/>
-              </w:rPr>
-              <w:t xml:space="preserve">VMware, </w:t>
-            </w:r>
-            <w:r>
-              <w:rPr>
-                <w:color w:val="000000"/>
-              </w:rPr>
-              <w:t>UTM</w:t>
+              <w:t>Languages: HTML, CSS, JavaScript, Python, C, C++</w:t>
             </w:r>
           </w:p>
           <w:p>
@@ -476,13 +472,39 @@
                 <w:between w:val="nil"/>
               </w:pBdr>
               <w:spacing w:line="240" w:lineRule="auto"/>
-              <w:ind w:left="460" w:hanging="210"/>
             </w:pPr>
             <w:r>
               <w:rPr>
                 <w:color w:val="000000"/>
               </w:rPr>
-              <w:t>Network Software: Cisco Packet Tracer, Nmap, Wireshark</w:t>
+              <w:t xml:space="preserve">Applications: </w:t>
+            </w:r>
+            <w:r>
+              <w:rPr>
+                <w:color w:val="000000"/>
+              </w:rPr>
+              <w:t>Figma</w:t>
+            </w:r>
+            <w:r>
+              <w:rPr>
+                <w:color w:val="000000"/>
+              </w:rPr>
+              <w:t xml:space="preserve">, </w:t>
+            </w:r>
+            <w:r>
+              <w:rPr>
+                <w:color w:val="000000"/>
+              </w:rPr>
+              <w:t xml:space="preserve">Microsoft Office Suite, </w:t>
+            </w:r>
+            <w:r>
+              <w:rPr>
+                <w:color w:val="000000"/>
+              </w:rPr>
+              <w:t xml:space="preserve">Google </w:t>
+            </w:r>
+            <w:r>
+              <w:t>Workspace</w:t>
             </w:r>
           </w:p>
           <w:p>
@@ -499,27 +521,12 @@
                 <w:between w:val="nil"/>
               </w:pBdr>
               <w:spacing w:line="240" w:lineRule="auto"/>
-              <w:ind w:left="460" w:hanging="210"/>
             </w:pPr>
             <w:r>
               <w:rPr>
                 <w:color w:val="000000"/>
               </w:rPr>
-              <w:t xml:space="preserve">Firewalls: </w:t>
-            </w:r>
-            <w:proofErr w:type="spellStart"/>
-            <w:r>
-              <w:rPr>
-                <w:color w:val="000000"/>
-              </w:rPr>
-              <w:t>pfSense</w:t>
-            </w:r>
-            <w:proofErr w:type="spellEnd"/>
-            <w:r>
-              <w:rPr>
-                <w:color w:val="000000"/>
-              </w:rPr>
-              <w:t>, Juniper, Palo Alto</w:t>
+              <w:t>Version Control: Git, GitHub</w:t>
             </w:r>
           </w:p>
         </w:tc>
@@ -553,34 +560,7 @@
               <w:ind w:left="460" w:hanging="210"/>
             </w:pPr>
             <w:r>
-              <w:rPr>
-                <w:color w:val="000000"/>
-              </w:rPr>
-              <w:t xml:space="preserve">Programming Languages: HTML, CSS, </w:t>
-            </w:r>
-            <w:r>
-              <w:rPr>
-                <w:color w:val="000000"/>
-              </w:rPr>
-              <w:t xml:space="preserve">JavaScript, </w:t>
-            </w:r>
-            <w:r>
-              <w:rPr>
-                <w:color w:val="000000"/>
-              </w:rPr>
-              <w:t xml:space="preserve">Python, </w:t>
-            </w:r>
-            <w:r>
-              <w:rPr>
-                <w:color w:val="000000"/>
-              </w:rPr>
-              <w:t xml:space="preserve">C, </w:t>
-            </w:r>
-            <w:r>
-              <w:rPr>
-                <w:color w:val="000000"/>
-              </w:rPr>
-              <w:t>C++</w:t>
+              <w:t>Responsive Design: Flexbox, CSS Grid, Bootstrap</w:t>
             </w:r>
           </w:p>
           <w:p>
@@ -600,38 +580,48 @@
               <w:ind w:left="460" w:hanging="210"/>
             </w:pPr>
             <w:r>
-              <w:rPr>
-                <w:color w:val="000000"/>
-              </w:rPr>
-              <w:t xml:space="preserve">Software/Tools: Burp-Suite, Metasploit, Nessus, </w:t>
+              <w:t xml:space="preserve">OS/Virtualization: </w:t>
             </w:r>
-            <w:proofErr w:type="spellStart"/>
             <w:r>
               <w:rPr>
                 <w:color w:val="000000"/>
               </w:rPr>
-              <w:t>Aircrack</w:t>
+              <w:t xml:space="preserve">Windows, Linux, MacOS, VMware, </w:t>
             </w:r>
-            <w:proofErr w:type="spellEnd"/>
             <w:r>
               <w:rPr>
                 <w:color w:val="000000"/>
               </w:rPr>
-              <w:t xml:space="preserve">-Ng, </w:t>
+              <w:t xml:space="preserve">VirtualBox, </w:t>
             </w:r>
-            <w:proofErr w:type="spellStart"/>
             <w:r>
               <w:rPr>
                 <w:color w:val="000000"/>
               </w:rPr>
-              <w:t>SQLMap</w:t>
+              <w:t>UTM</w:t>
             </w:r>
-            <w:proofErr w:type="spellEnd"/>
+          </w:p>
+          <w:p>
+            <w:pPr>
+              <w:numPr>
+                <w:ilvl w:val="0"/>
+                <w:numId w:val="4"/>
+              </w:numPr>
+              <w:pBdr>
+                <w:top w:val="nil"/>
+                <w:left w:val="nil"/>
+                <w:bottom w:val="nil"/>
+                <w:right w:val="nil"/>
+                <w:between w:val="nil"/>
+              </w:pBdr>
+              <w:spacing w:line="240" w:lineRule="auto"/>
+              <w:ind w:left="460" w:hanging="210"/>
+            </w:pPr>
             <w:r>
-              <w:rPr>
-                <w:color w:val="000000"/>
-              </w:rPr>
-              <w:t>, John the Ripper, Rainbow Crack</w:t>
+              <w:t>Containerization: Docker, Kub</w:t>
+            </w:r>
+            <w:r>
+              <w:t>ernetes</w:t>
             </w:r>
           </w:p>
         </w:tc>
@@ -650,7 +640,7 @@
           <w:tab w:val="left" w:pos="4604"/>
           <w:tab w:val="left" w:pos="11240"/>
         </w:tabs>
-        <w:spacing w:before="160" w:line="240" w:lineRule="auto"/>
+        <w:spacing w:before="160" w:after="120" w:line="240" w:lineRule="auto"/>
         <w:jc w:val="center"/>
         <w:rPr>
           <w:smallCaps/>
@@ -751,13 +741,25 @@
         <w:rPr>
           <w:color w:val="000000"/>
         </w:rPr>
-        <w:t xml:space="preserve"> - </w:t>
-      </w:r>
-      <w:r>
-        <w:rPr>
-          <w:color w:val="000000"/>
-        </w:rPr>
-        <w:t>Present</w:t>
+        <w:t xml:space="preserve"> </w:t>
+      </w:r>
+      <w:r>
+        <w:rPr>
+          <w:color w:val="000000"/>
+        </w:rPr>
+        <w:t>–</w:t>
+      </w:r>
+      <w:r>
+        <w:rPr>
+          <w:color w:val="000000"/>
+        </w:rPr>
+        <w:t xml:space="preserve"> </w:t>
+      </w:r>
+      <w:r>
+        <w:rPr>
+          <w:color w:val="000000"/>
+        </w:rPr>
+        <w:t>05/2024</w:t>
       </w:r>
       <w:r>
         <w:rPr>
@@ -1250,7 +1252,7 @@
           <w:tab w:val="left" w:pos="4832"/>
           <w:tab w:val="left" w:pos="11240"/>
         </w:tabs>
-        <w:spacing w:before="160" w:line="240" w:lineRule="auto"/>
+        <w:spacing w:before="160" w:after="120" w:line="240" w:lineRule="auto"/>
         <w:jc w:val="center"/>
         <w:rPr>
           <w:smallCaps/>
